--- a/doc/Sea_current_Pmy_ITA_mapping.docx
+++ b/doc/Sea_current_Pmy_ITA_mapping.docx
@@ -330,8 +330,6 @@
       <w:r>
         <w:t xml:space="preserve"> is implied by or included in the software license. ”</w:t>
       </w:r>
-      <w:bookmarkStart w:id="1" w:name="_GoBack"/>
-      <w:bookmarkEnd w:id="1"/>
     </w:p>
     <w:p>
       <w:pPr>
@@ -361,7 +359,7 @@
           <w:szCs w:val="24"/>
         </w:rPr>
       </w:pPr>
-      <w:bookmarkStart w:id="2" w:name="_Toc445366412"/>
+      <w:bookmarkStart w:id="1" w:name="_Toc445366412"/>
       <w:r>
         <w:rPr>
           <w:rFonts w:ascii="Times New Roman" w:hAnsi="Times New Roman"/>
@@ -496,7 +494,7 @@
         </w:rPr>
         <w:t>”</w:t>
       </w:r>
-      <w:bookmarkEnd w:id="2"/>
+      <w:bookmarkEnd w:id="1"/>
     </w:p>
     <w:p>
       <w:pPr>
@@ -1500,7 +1498,7 @@
           <w:szCs w:val="24"/>
         </w:rPr>
       </w:pPr>
-      <w:bookmarkStart w:id="3" w:name="_Toc445366413"/>
+      <w:bookmarkStart w:id="2" w:name="_Toc445366413"/>
       <w:r>
         <w:rPr>
           <w:rFonts w:ascii="Times New Roman" w:hAnsi="Times New Roman"/>
@@ -1523,7 +1521,7 @@
         </w:rPr>
         <w:t>cknowledgments</w:t>
       </w:r>
-      <w:bookmarkEnd w:id="3"/>
+      <w:bookmarkEnd w:id="2"/>
     </w:p>
     <w:p>
       <w:pPr>
@@ -1802,7 +1800,7 @@
           <w:szCs w:val="24"/>
         </w:rPr>
       </w:pPr>
-      <w:bookmarkStart w:id="4" w:name="_Toc445366414"/>
+      <w:bookmarkStart w:id="3" w:name="_Toc445366414"/>
       <w:r>
         <w:rPr>
           <w:rFonts w:ascii="Times New Roman" w:hAnsi="Times New Roman"/>
@@ -1825,7 +1823,7 @@
         </w:rPr>
         <w:t>escription and references</w:t>
       </w:r>
-      <w:bookmarkEnd w:id="4"/>
+      <w:bookmarkEnd w:id="3"/>
     </w:p>
     <w:p>
       <w:pPr>
@@ -2283,6 +2281,8 @@
         </w:rPr>
         <w:t xml:space="preserve">RSE </w:t>
       </w:r>
+      <w:bookmarkStart w:id="4" w:name="_GoBack"/>
+      <w:bookmarkEnd w:id="4"/>
       <w:proofErr w:type="spellStart"/>
       <w:r>
         <w:rPr>
@@ -2333,7 +2333,39 @@
           <w:sz w:val="20"/>
           <w:szCs w:val="20"/>
         </w:rPr>
-        <w:t xml:space="preserve"> was written by Andrea Amicarelli in 2011.</w:t>
+        <w:t xml:space="preserve"> was written by Andrea Amicarelli </w:t>
+      </w:r>
+      <w:r>
+        <w:rPr>
+          <w:rFonts w:ascii="Times New Roman" w:hAnsi="Times New Roman"/>
+          <w:sz w:val="20"/>
+          <w:szCs w:val="20"/>
+        </w:rPr>
+        <w:t xml:space="preserve">(email </w:t>
+      </w:r>
+      <w:r>
+        <w:rPr>
+          <w:rFonts w:ascii="Times New Roman" w:hAnsi="Times New Roman"/>
+          <w:sz w:val="20"/>
+          <w:szCs w:val="20"/>
+        </w:rPr>
+        <w:t>andrea.amicarelli@rse-web.it</w:t>
+      </w:r>
+      <w:r>
+        <w:rPr>
+          <w:rFonts w:ascii="Times New Roman" w:hAnsi="Times New Roman"/>
+          <w:sz w:val="20"/>
+          <w:szCs w:val="20"/>
+        </w:rPr>
+        <w:t xml:space="preserve">) </w:t>
+      </w:r>
+      <w:r>
+        <w:rPr>
+          <w:rFonts w:ascii="Times New Roman" w:hAnsi="Times New Roman"/>
+          <w:sz w:val="20"/>
+          <w:szCs w:val="20"/>
+        </w:rPr>
+        <w:t>in 2011.</w:t>
       </w:r>
     </w:p>
     <w:p>
@@ -7557,7 +7589,7 @@
 </file>
 
 <file path=customXml/itemProps1.xml><?xml version="1.0" encoding="utf-8"?>
-<ds:datastoreItem xmlns:ds="http://schemas.openxmlformats.org/officeDocument/2006/customXml" ds:itemID="{EA4D885D-4BBD-4676-8F60-4DE8E75BFF7D}">
+<ds:datastoreItem xmlns:ds="http://schemas.openxmlformats.org/officeDocument/2006/customXml" ds:itemID="{2D27BB33-7067-467F-963B-C858EAAC80E6}">
   <ds:schemaRefs>
     <ds:schemaRef ds:uri="http://schemas.openxmlformats.org/officeDocument/2006/bibliography"/>
   </ds:schemaRefs>

--- a/doc/Sea_current_Pmy_ITA_mapping.docx
+++ b/doc/Sea_current_Pmy_ITA_mapping.docx
@@ -1022,15 +1022,7 @@
           <w:sz w:val="20"/>
           <w:szCs w:val="20"/>
         </w:rPr>
-        <w:t>)”</w:t>
-      </w:r>
-      <w:r>
-        <w:rPr>
-          <w:rFonts w:ascii="Times New Roman" w:hAnsi="Times New Roman"/>
-          <w:sz w:val="20"/>
-          <w:szCs w:val="20"/>
-        </w:rPr>
-        <w:t xml:space="preserve"> </w:t>
+        <w:t xml:space="preserve">)” </w:t>
       </w:r>
       <w:r>
         <w:rPr>
@@ -1204,23 +1196,7 @@
           <w:sz w:val="20"/>
           <w:szCs w:val="20"/>
         </w:rPr>
-        <w:t xml:space="preserve"> v.1.0</w:t>
-      </w:r>
-      <w:r>
-        <w:rPr>
-          <w:rFonts w:ascii="Times New Roman" w:hAnsi="Times New Roman"/>
-          <w:sz w:val="20"/>
-          <w:szCs w:val="20"/>
-        </w:rPr>
-        <w:t>”</w:t>
-      </w:r>
-      <w:r>
-        <w:rPr>
-          <w:rFonts w:ascii="Times New Roman" w:hAnsi="Times New Roman"/>
-          <w:sz w:val="20"/>
-          <w:szCs w:val="20"/>
-        </w:rPr>
-        <w:t xml:space="preserve"> </w:t>
+        <w:t xml:space="preserve"> v.1.0” </w:t>
       </w:r>
       <w:r>
         <w:rPr>
@@ -1641,16 +1617,7 @@
           <w:sz w:val="20"/>
           <w:szCs w:val="20"/>
         </w:rPr>
-        <w:t>”</w:t>
-      </w:r>
-      <w:r>
-        <w:rPr>
-          <w:rFonts w:ascii="Times New Roman" w:eastAsiaTheme="minorHAnsi" w:hAnsi="Times New Roman"/>
-          <w:spacing w:val="-1"/>
-          <w:sz w:val="20"/>
-          <w:szCs w:val="20"/>
-        </w:rPr>
-        <w:t xml:space="preserve"> </w:t>
+        <w:t xml:space="preserve">” </w:t>
       </w:r>
       <w:r>
         <w:rPr>
@@ -1827,8 +1794,10 @@
     </w:p>
     <w:p>
       <w:pPr>
+        <w:autoSpaceDE w:val="0"/>
+        <w:autoSpaceDN w:val="0"/>
+        <w:adjustRightInd w:val="0"/>
         <w:spacing w:after="0" w:line="240" w:lineRule="auto"/>
-        <w:jc w:val="both"/>
         <w:rPr>
           <w:rFonts w:ascii="Times New Roman" w:hAnsi="Times New Roman"/>
           <w:sz w:val="20"/>
@@ -1859,185 +1828,262 @@
           <w:sz w:val="20"/>
           <w:szCs w:val="20"/>
         </w:rPr>
-        <w:t xml:space="preserve"> ITA mapping v.1.0”</w:t>
-      </w:r>
-      <w:r>
-        <w:rPr>
-          <w:rFonts w:ascii="Times New Roman" w:hAnsi="Times New Roman"/>
-          <w:sz w:val="20"/>
-          <w:szCs w:val="20"/>
+        <w:t xml:space="preserve"> ITA mapping v.1.0” </w:t>
+      </w:r>
+      <w:r>
+        <w:rPr>
+          <w:rFonts w:ascii="Times New Roman" w:hAnsi="Times New Roman"/>
+          <w:sz w:val="20"/>
+          <w:szCs w:val="20"/>
+        </w:rPr>
+        <w:t xml:space="preserve">(RSE </w:t>
+      </w:r>
+      <w:proofErr w:type="spellStart"/>
+      <w:r>
+        <w:rPr>
+          <w:rFonts w:ascii="Times New Roman" w:hAnsi="Times New Roman"/>
+          <w:sz w:val="20"/>
+          <w:szCs w:val="20"/>
+        </w:rPr>
+        <w:t>SpA</w:t>
+      </w:r>
+      <w:proofErr w:type="spellEnd"/>
+      <w:r>
+        <w:rPr>
+          <w:rFonts w:ascii="Times New Roman" w:hAnsi="Times New Roman"/>
+          <w:sz w:val="20"/>
+          <w:szCs w:val="20"/>
+        </w:rPr>
+        <w:t xml:space="preserve">) </w:t>
+      </w:r>
+      <w:r>
+        <w:rPr>
+          <w:rFonts w:ascii="Times New Roman" w:hAnsi="Times New Roman"/>
+          <w:sz w:val="20"/>
+          <w:szCs w:val="20"/>
+        </w:rPr>
+        <w:t xml:space="preserve">is </w:t>
+      </w:r>
+      <w:r>
+        <w:rPr>
+          <w:rFonts w:ascii="Times New Roman" w:hAnsi="Times New Roman"/>
+          <w:sz w:val="20"/>
+          <w:szCs w:val="20"/>
+        </w:rPr>
+        <w:t xml:space="preserve">a minor tool, which </w:t>
+      </w:r>
+      <w:r>
+        <w:rPr>
+          <w:rFonts w:ascii="Times New Roman" w:hAnsi="Times New Roman"/>
+          <w:sz w:val="20"/>
+          <w:szCs w:val="20"/>
+        </w:rPr>
+        <w:t xml:space="preserve">reads </w:t>
+      </w:r>
+      <w:r>
+        <w:rPr>
+          <w:rFonts w:ascii="Times New Roman" w:hAnsi="Times New Roman"/>
+          <w:sz w:val="20"/>
+          <w:szCs w:val="20"/>
+        </w:rPr>
+        <w:t xml:space="preserve">the output </w:t>
+      </w:r>
+      <w:r>
+        <w:rPr>
+          <w:rFonts w:ascii="Times New Roman" w:hAnsi="Times New Roman"/>
+          <w:sz w:val="20"/>
+          <w:szCs w:val="20"/>
+        </w:rPr>
+        <w:t xml:space="preserve">files on marine current yearly average power from “Sea current </w:t>
+      </w:r>
+      <w:proofErr w:type="spellStart"/>
+      <w:r>
+        <w:rPr>
+          <w:rFonts w:ascii="Times New Roman" w:hAnsi="Times New Roman"/>
+          <w:sz w:val="20"/>
+          <w:szCs w:val="20"/>
+        </w:rPr>
+        <w:t>Py</w:t>
+      </w:r>
+      <w:proofErr w:type="spellEnd"/>
+      <w:r>
+        <w:rPr>
+          <w:rFonts w:ascii="Times New Roman" w:hAnsi="Times New Roman"/>
+          <w:sz w:val="20"/>
+          <w:szCs w:val="20"/>
+        </w:rPr>
+        <w:t xml:space="preserve"> mapping</w:t>
+      </w:r>
+      <w:r>
+        <w:rPr>
+          <w:rFonts w:ascii="Times New Roman" w:hAnsi="Times New Roman"/>
+          <w:sz w:val="20"/>
+          <w:szCs w:val="20"/>
+        </w:rPr>
+        <w:t xml:space="preserve"> (RSE </w:t>
+      </w:r>
+      <w:proofErr w:type="spellStart"/>
+      <w:r>
+        <w:rPr>
+          <w:rFonts w:ascii="Times New Roman" w:hAnsi="Times New Roman"/>
+          <w:sz w:val="20"/>
+          <w:szCs w:val="20"/>
+        </w:rPr>
+        <w:t>SpA</w:t>
+      </w:r>
+      <w:proofErr w:type="spellEnd"/>
+      <w:r>
+        <w:rPr>
+          <w:rFonts w:ascii="Times New Roman" w:hAnsi="Times New Roman"/>
+          <w:sz w:val="20"/>
+          <w:szCs w:val="20"/>
+        </w:rPr>
+        <w:t>)</w:t>
+      </w:r>
+      <w:r>
+        <w:rPr>
+          <w:rFonts w:ascii="Times New Roman" w:hAnsi="Times New Roman"/>
+          <w:sz w:val="20"/>
+          <w:szCs w:val="20"/>
+        </w:rPr>
+        <w:t>”</w:t>
+      </w:r>
+      <w:r>
+        <w:rPr>
+          <w:rFonts w:ascii="Times New Roman" w:hAnsi="Times New Roman"/>
+          <w:sz w:val="20"/>
+          <w:szCs w:val="20"/>
+        </w:rPr>
+        <w:t xml:space="preserve"> (</w:t>
+      </w:r>
+      <w:r>
+        <w:rPr>
+          <w:rFonts w:ascii="Times-Roman" w:hAnsi="Times-Roman" w:cs="Times-Roman"/>
+          <w:sz w:val="20"/>
+          <w:szCs w:val="20"/>
+          <w:lang w:eastAsia="en-GB"/>
+        </w:rPr>
+        <w:t xml:space="preserve">which </w:t>
+      </w:r>
+      <w:r>
+        <w:rPr>
+          <w:rFonts w:ascii="Times-Roman" w:hAnsi="Times-Roman" w:cs="Times-Roman"/>
+          <w:sz w:val="20"/>
+          <w:szCs w:val="20"/>
+          <w:lang w:eastAsia="en-GB"/>
+        </w:rPr>
+        <w:t xml:space="preserve">in turn post-processes </w:t>
+      </w:r>
+      <w:r>
+        <w:rPr>
+          <w:rFonts w:ascii="Times-Roman" w:hAnsi="Times-Roman" w:cs="Times-Roman"/>
+          <w:sz w:val="20"/>
+          <w:szCs w:val="20"/>
+          <w:lang w:eastAsia="en-GB"/>
+        </w:rPr>
+        <w:t>".</w:t>
+      </w:r>
+      <w:proofErr w:type="spellStart"/>
+      <w:r>
+        <w:rPr>
+          <w:rFonts w:ascii="Times-Roman" w:hAnsi="Times-Roman" w:cs="Times-Roman"/>
+          <w:sz w:val="20"/>
+          <w:szCs w:val="20"/>
+          <w:lang w:eastAsia="en-GB"/>
+        </w:rPr>
+        <w:t>nc</w:t>
+      </w:r>
+      <w:proofErr w:type="spellEnd"/>
+      <w:r>
+        <w:rPr>
+          <w:rFonts w:ascii="Times-Roman" w:hAnsi="Times-Roman" w:cs="Times-Roman"/>
+          <w:sz w:val="20"/>
+          <w:szCs w:val="20"/>
+          <w:lang w:eastAsia="en-GB"/>
+        </w:rPr>
+        <w:t>" file</w:t>
+      </w:r>
+      <w:r>
+        <w:rPr>
+          <w:rFonts w:ascii="Times-Roman" w:hAnsi="Times-Roman" w:cs="Times-Roman"/>
+          <w:sz w:val="20"/>
+          <w:szCs w:val="20"/>
+          <w:lang w:eastAsia="en-GB"/>
+        </w:rPr>
+        <w:t>s</w:t>
+      </w:r>
+      <w:r>
+        <w:rPr>
+          <w:rFonts w:ascii="Times-Roman" w:hAnsi="Times-Roman" w:cs="Times-Roman"/>
+          <w:sz w:val="20"/>
+          <w:szCs w:val="20"/>
+          <w:lang w:eastAsia="en-GB"/>
+        </w:rPr>
+        <w:t xml:space="preserve"> from the free dataset of</w:t>
+      </w:r>
+      <w:r>
+        <w:rPr>
+          <w:rFonts w:ascii="Times-Roman" w:hAnsi="Times-Roman" w:cs="Times-Roman"/>
+          <w:sz w:val="20"/>
+          <w:szCs w:val="20"/>
+          <w:lang w:eastAsia="en-GB"/>
         </w:rPr>
         <w:t xml:space="preserve"> </w:t>
       </w:r>
-      <w:r>
-        <w:rPr>
-          <w:rFonts w:ascii="Times New Roman" w:hAnsi="Times New Roman"/>
-          <w:sz w:val="20"/>
-          <w:szCs w:val="20"/>
-        </w:rPr>
-        <w:t xml:space="preserve">(RSE </w:t>
-      </w:r>
       <w:proofErr w:type="spellStart"/>
       <w:r>
         <w:rPr>
-          <w:rFonts w:ascii="Times New Roman" w:hAnsi="Times New Roman"/>
-          <w:sz w:val="20"/>
-          <w:szCs w:val="20"/>
-        </w:rPr>
-        <w:t>SpA</w:t>
+          <w:rFonts w:ascii="Times-Roman" w:hAnsi="Times-Roman" w:cs="Times-Roman"/>
+          <w:sz w:val="20"/>
+          <w:szCs w:val="20"/>
+          <w:lang w:eastAsia="en-GB"/>
+        </w:rPr>
+        <w:t>MetOcean</w:t>
       </w:r>
       <w:proofErr w:type="spellEnd"/>
       <w:r>
         <w:rPr>
-          <w:rFonts w:ascii="Times New Roman" w:hAnsi="Times New Roman"/>
-          <w:sz w:val="20"/>
-          <w:szCs w:val="20"/>
-        </w:rPr>
-        <w:t xml:space="preserve">) </w:t>
-      </w:r>
-      <w:r>
-        <w:rPr>
-          <w:rFonts w:ascii="Times New Roman" w:hAnsi="Times New Roman"/>
-          <w:sz w:val="20"/>
-          <w:szCs w:val="20"/>
-        </w:rPr>
-        <w:t xml:space="preserve">is </w:t>
-      </w:r>
-      <w:r>
-        <w:rPr>
-          <w:rFonts w:ascii="Times New Roman" w:hAnsi="Times New Roman"/>
-          <w:sz w:val="20"/>
-          <w:szCs w:val="20"/>
-        </w:rPr>
-        <w:t xml:space="preserve">a minor tool, which </w:t>
-      </w:r>
-      <w:r>
-        <w:rPr>
-          <w:rFonts w:ascii="Times New Roman" w:hAnsi="Times New Roman"/>
-          <w:sz w:val="20"/>
-          <w:szCs w:val="20"/>
-        </w:rPr>
-        <w:t>reads the ".</w:t>
-      </w:r>
-      <w:proofErr w:type="spellStart"/>
-      <w:r>
-        <w:rPr>
-          <w:rFonts w:ascii="Times New Roman" w:hAnsi="Times New Roman"/>
-          <w:sz w:val="20"/>
-          <w:szCs w:val="20"/>
-        </w:rPr>
-        <w:t>nc</w:t>
-      </w:r>
-      <w:proofErr w:type="spellEnd"/>
-      <w:r>
-        <w:rPr>
-          <w:rFonts w:ascii="Times New Roman" w:hAnsi="Times New Roman"/>
-          <w:sz w:val="20"/>
-          <w:szCs w:val="20"/>
-        </w:rPr>
-        <w:t xml:space="preserve">" files on marine current yearly average power from </w:t>
-      </w:r>
-      <w:r>
-        <w:rPr>
-          <w:rFonts w:ascii="Times New Roman" w:hAnsi="Times New Roman"/>
-          <w:sz w:val="20"/>
-          <w:szCs w:val="20"/>
-        </w:rPr>
-        <w:t>“</w:t>
-      </w:r>
-      <w:r>
-        <w:rPr>
-          <w:rFonts w:ascii="Times New Roman" w:hAnsi="Times New Roman"/>
-          <w:sz w:val="20"/>
-          <w:szCs w:val="20"/>
-        </w:rPr>
-        <w:t>Sea</w:t>
-      </w:r>
-      <w:r>
-        <w:rPr>
-          <w:rFonts w:ascii="Times New Roman" w:hAnsi="Times New Roman"/>
-          <w:sz w:val="20"/>
-          <w:szCs w:val="20"/>
-        </w:rPr>
-        <w:t xml:space="preserve"> </w:t>
-      </w:r>
-      <w:r>
-        <w:rPr>
-          <w:rFonts w:ascii="Times New Roman" w:hAnsi="Times New Roman"/>
-          <w:sz w:val="20"/>
-          <w:szCs w:val="20"/>
-        </w:rPr>
-        <w:t>current</w:t>
-      </w:r>
-      <w:r>
-        <w:rPr>
-          <w:rFonts w:ascii="Times New Roman" w:hAnsi="Times New Roman"/>
-          <w:sz w:val="20"/>
-          <w:szCs w:val="20"/>
-        </w:rPr>
-        <w:t xml:space="preserve"> </w:t>
-      </w:r>
-      <w:proofErr w:type="spellStart"/>
-      <w:r>
-        <w:rPr>
-          <w:rFonts w:ascii="Times New Roman" w:hAnsi="Times New Roman"/>
-          <w:sz w:val="20"/>
-          <w:szCs w:val="20"/>
-        </w:rPr>
-        <w:t>Py</w:t>
-      </w:r>
-      <w:proofErr w:type="spellEnd"/>
-      <w:r>
-        <w:rPr>
-          <w:rFonts w:ascii="Times New Roman" w:hAnsi="Times New Roman"/>
-          <w:sz w:val="20"/>
-          <w:szCs w:val="20"/>
-        </w:rPr>
-        <w:t xml:space="preserve"> </w:t>
-      </w:r>
-      <w:proofErr w:type="spellStart"/>
-      <w:r>
-        <w:rPr>
-          <w:rFonts w:ascii="Times New Roman" w:hAnsi="Times New Roman"/>
-          <w:sz w:val="20"/>
-          <w:szCs w:val="20"/>
-        </w:rPr>
-        <w:t>mapping</w:t>
-      </w:r>
-      <w:proofErr w:type="spellEnd"/>
-      <w:r>
-        <w:rPr>
-          <w:rFonts w:ascii="Times New Roman" w:hAnsi="Times New Roman"/>
-          <w:sz w:val="20"/>
-          <w:szCs w:val="20"/>
-        </w:rPr>
-        <w:t>”</w:t>
-      </w:r>
-      <w:r>
-        <w:rPr>
-          <w:rFonts w:ascii="Times New Roman" w:hAnsi="Times New Roman"/>
-          <w:sz w:val="20"/>
-          <w:szCs w:val="20"/>
-        </w:rPr>
-        <w:t xml:space="preserve"> and </w:t>
-      </w:r>
-      <w:proofErr w:type="spellStart"/>
-      <w:r>
-        <w:rPr>
-          <w:rFonts w:ascii="Times New Roman" w:hAnsi="Times New Roman"/>
-          <w:sz w:val="20"/>
-          <w:szCs w:val="20"/>
-        </w:rPr>
-        <w:t>provides</w:t>
-      </w:r>
-      <w:proofErr w:type="spellEnd"/>
-      <w:r>
-        <w:rPr>
-          <w:rFonts w:ascii="Times New Roman" w:hAnsi="Times New Roman"/>
-          <w:sz w:val="20"/>
-          <w:szCs w:val="20"/>
-        </w:rPr>
-        <w:t>:</w:t>
+          <w:rFonts w:ascii="Times-Roman" w:hAnsi="Times-Roman" w:cs="Times-Roman"/>
+          <w:sz w:val="20"/>
+          <w:szCs w:val="20"/>
+          <w:lang w:eastAsia="en-GB"/>
+        </w:rPr>
+        <w:t>-INGV</w:t>
+      </w:r>
+      <w:r>
+        <w:rPr>
+          <w:rFonts w:ascii="Times-Roman" w:hAnsi="Times-Roman" w:cs="Times-Roman"/>
+          <w:sz w:val="20"/>
+          <w:szCs w:val="20"/>
+          <w:lang w:eastAsia="en-GB"/>
+        </w:rPr>
+        <w:t>,</w:t>
+      </w:r>
+      <w:r>
+        <w:rPr>
+          <w:rFonts w:ascii="Times-Roman" w:hAnsi="Times-Roman" w:cs="Times-Roman"/>
+          <w:sz w:val="20"/>
+          <w:szCs w:val="20"/>
+          <w:lang w:eastAsia="en-GB"/>
+        </w:rPr>
+        <w:t xml:space="preserve"> www.myocean.eu</w:t>
+      </w:r>
+      <w:r>
+        <w:rPr>
+          <w:rFonts w:ascii="Times-Roman" w:hAnsi="Times-Roman" w:cs="Times-Roman"/>
+          <w:sz w:val="20"/>
+          <w:szCs w:val="20"/>
+          <w:lang w:eastAsia="en-GB"/>
+        </w:rPr>
+        <w:t>)</w:t>
+      </w:r>
+      <w:r>
+        <w:rPr>
+          <w:rFonts w:ascii="Times New Roman" w:hAnsi="Times New Roman"/>
+          <w:sz w:val="20"/>
+          <w:szCs w:val="20"/>
+        </w:rPr>
+        <w:t xml:space="preserve"> and provides:</w:t>
       </w:r>
     </w:p>
     <w:p>
@@ -2060,15 +2106,7 @@
           <w:szCs w:val="20"/>
           <w:lang w:val="en-GB"/>
         </w:rPr>
-        <w:t>t</w:t>
-      </w:r>
-      <w:r>
-        <w:rPr>
-          <w:sz w:val="20"/>
-          <w:szCs w:val="20"/>
-          <w:lang w:val="en-GB"/>
-        </w:rPr>
-        <w:t>he multiple year average of the specific power flow;</w:t>
+        <w:t>the multiple year average of the specific power flow;</w:t>
       </w:r>
     </w:p>
     <w:p>
@@ -2091,23 +2129,7 @@
           <w:szCs w:val="20"/>
           <w:lang w:val="en-GB"/>
         </w:rPr>
-        <w:t>the 2D multiple year average of the specific power flow</w:t>
-      </w:r>
-      <w:r>
-        <w:rPr>
-          <w:sz w:val="20"/>
-          <w:szCs w:val="20"/>
-          <w:lang w:val="en-GB"/>
-        </w:rPr>
-        <w:t xml:space="preserve"> </w:t>
-      </w:r>
-      <w:r>
-        <w:rPr>
-          <w:sz w:val="20"/>
-          <w:szCs w:val="20"/>
-          <w:lang w:val="en-GB"/>
-        </w:rPr>
-        <w:t>(highest values over the depth);</w:t>
+        <w:t>the 2D multiple year average of the specific power flow (highest values over the depth);</w:t>
       </w:r>
     </w:p>
     <w:p>
@@ -2130,7 +2152,7 @@
           <w:szCs w:val="20"/>
           <w:lang w:val="en-GB"/>
         </w:rPr>
-        <w:t>same as 2), but for the coastal regions;</w:t>
+        <w:t>same as 2), for the coastal regions;</w:t>
       </w:r>
     </w:p>
     <w:p>
@@ -2163,7 +2185,7 @@
           <w:szCs w:val="20"/>
           <w:lang w:val="en-GB"/>
         </w:rPr>
-        <w:t xml:space="preserve"> as 3), but for Italian coasts.</w:t>
+        <w:t xml:space="preserve"> as 3), for Italian coasts.</w:t>
       </w:r>
     </w:p>
     <w:p>
@@ -2281,91 +2303,91 @@
         </w:rPr>
         <w:t xml:space="preserve">RSE </w:t>
       </w:r>
+      <w:proofErr w:type="spellStart"/>
+      <w:r>
+        <w:rPr>
+          <w:rFonts w:ascii="Times New Roman" w:hAnsi="Times New Roman"/>
+          <w:sz w:val="20"/>
+          <w:szCs w:val="20"/>
+        </w:rPr>
+        <w:t>SpA</w:t>
+      </w:r>
+      <w:proofErr w:type="spellEnd"/>
+      <w:r>
+        <w:rPr>
+          <w:rFonts w:ascii="Times New Roman" w:hAnsi="Times New Roman"/>
+          <w:sz w:val="20"/>
+          <w:szCs w:val="20"/>
+        </w:rPr>
+        <w:t xml:space="preserve">), </w:t>
+      </w:r>
+      <w:r>
+        <w:rPr>
+          <w:rFonts w:ascii="Times New Roman" w:hAnsi="Times New Roman"/>
+          <w:sz w:val="20"/>
+          <w:szCs w:val="20"/>
+        </w:rPr>
+        <w:t xml:space="preserve">“Sea current </w:t>
+      </w:r>
+      <w:proofErr w:type="spellStart"/>
+      <w:r>
+        <w:rPr>
+          <w:rFonts w:ascii="Times New Roman" w:hAnsi="Times New Roman"/>
+          <w:sz w:val="20"/>
+          <w:szCs w:val="20"/>
+        </w:rPr>
+        <w:t>Pmy</w:t>
+      </w:r>
+      <w:proofErr w:type="spellEnd"/>
+      <w:r>
+        <w:rPr>
+          <w:rFonts w:ascii="Times New Roman" w:hAnsi="Times New Roman"/>
+          <w:sz w:val="20"/>
+          <w:szCs w:val="20"/>
+        </w:rPr>
+        <w:t xml:space="preserve"> ITA mapping v.1.0” was written by Andrea Amicarelli </w:t>
+      </w:r>
+      <w:r>
+        <w:rPr>
+          <w:rFonts w:ascii="Times New Roman" w:hAnsi="Times New Roman"/>
+          <w:sz w:val="20"/>
+          <w:szCs w:val="20"/>
+        </w:rPr>
+        <w:t xml:space="preserve">(email </w:t>
+      </w:r>
+      <w:r>
+        <w:rPr>
+          <w:rFonts w:ascii="Times New Roman" w:hAnsi="Times New Roman"/>
+          <w:sz w:val="20"/>
+          <w:szCs w:val="20"/>
+        </w:rPr>
+        <w:t>andrea.amicarelli@rse-web.it</w:t>
+      </w:r>
+      <w:r>
+        <w:rPr>
+          <w:rFonts w:ascii="Times New Roman" w:hAnsi="Times New Roman"/>
+          <w:sz w:val="20"/>
+          <w:szCs w:val="20"/>
+        </w:rPr>
+        <w:t xml:space="preserve">) </w:t>
+      </w:r>
+      <w:r>
+        <w:rPr>
+          <w:rFonts w:ascii="Times New Roman" w:hAnsi="Times New Roman"/>
+          <w:sz w:val="20"/>
+          <w:szCs w:val="20"/>
+        </w:rPr>
+        <w:t>in 2011</w:t>
+      </w:r>
       <w:bookmarkStart w:id="4" w:name="_GoBack"/>
       <w:bookmarkEnd w:id="4"/>
-      <w:proofErr w:type="spellStart"/>
-      <w:r>
-        <w:rPr>
-          <w:rFonts w:ascii="Times New Roman" w:hAnsi="Times New Roman"/>
-          <w:sz w:val="20"/>
-          <w:szCs w:val="20"/>
-        </w:rPr>
-        <w:t>SpA</w:t>
-      </w:r>
-      <w:proofErr w:type="spellEnd"/>
-      <w:r>
-        <w:rPr>
-          <w:rFonts w:ascii="Times New Roman" w:hAnsi="Times New Roman"/>
-          <w:sz w:val="20"/>
-          <w:szCs w:val="20"/>
-        </w:rPr>
-        <w:t xml:space="preserve">), </w:t>
-      </w:r>
-      <w:r>
-        <w:rPr>
-          <w:rFonts w:ascii="Times New Roman" w:hAnsi="Times New Roman"/>
-          <w:sz w:val="20"/>
-          <w:szCs w:val="20"/>
-        </w:rPr>
-        <w:t xml:space="preserve">“Sea current </w:t>
-      </w:r>
-      <w:proofErr w:type="spellStart"/>
-      <w:r>
-        <w:rPr>
-          <w:rFonts w:ascii="Times New Roman" w:hAnsi="Times New Roman"/>
-          <w:sz w:val="20"/>
-          <w:szCs w:val="20"/>
-        </w:rPr>
-        <w:t>Pmy</w:t>
-      </w:r>
-      <w:proofErr w:type="spellEnd"/>
-      <w:r>
-        <w:rPr>
-          <w:rFonts w:ascii="Times New Roman" w:hAnsi="Times New Roman"/>
-          <w:sz w:val="20"/>
-          <w:szCs w:val="20"/>
-        </w:rPr>
-        <w:t xml:space="preserve"> ITA mapping v.1.0”</w:t>
-      </w:r>
-      <w:r>
-        <w:rPr>
-          <w:rFonts w:ascii="Times New Roman" w:hAnsi="Times New Roman"/>
-          <w:sz w:val="20"/>
-          <w:szCs w:val="20"/>
-        </w:rPr>
-        <w:t xml:space="preserve"> was written by Andrea Amicarelli </w:t>
-      </w:r>
-      <w:r>
-        <w:rPr>
-          <w:rFonts w:ascii="Times New Roman" w:hAnsi="Times New Roman"/>
-          <w:sz w:val="20"/>
-          <w:szCs w:val="20"/>
-        </w:rPr>
-        <w:t xml:space="preserve">(email </w:t>
-      </w:r>
-      <w:r>
-        <w:rPr>
-          <w:rFonts w:ascii="Times New Roman" w:hAnsi="Times New Roman"/>
-          <w:sz w:val="20"/>
-          <w:szCs w:val="20"/>
-        </w:rPr>
-        <w:t>andrea.amicarelli@rse-web.it</w:t>
-      </w:r>
-      <w:r>
-        <w:rPr>
-          <w:rFonts w:ascii="Times New Roman" w:hAnsi="Times New Roman"/>
-          <w:sz w:val="20"/>
-          <w:szCs w:val="20"/>
-        </w:rPr>
-        <w:t xml:space="preserve">) </w:t>
-      </w:r>
-      <w:r>
-        <w:rPr>
-          <w:rFonts w:ascii="Times New Roman" w:hAnsi="Times New Roman"/>
-          <w:sz w:val="20"/>
-          <w:szCs w:val="20"/>
-        </w:rPr>
-        <w:t>in 2011.</w:t>
+      <w:r>
+        <w:rPr>
+          <w:rFonts w:ascii="Times New Roman" w:hAnsi="Times New Roman"/>
+          <w:sz w:val="20"/>
+          <w:szCs w:val="20"/>
+        </w:rPr>
+        <w:t>.</w:t>
       </w:r>
     </w:p>
     <w:p>
@@ -7589,7 +7611,7 @@
 </file>
 
 <file path=customXml/itemProps1.xml><?xml version="1.0" encoding="utf-8"?>
-<ds:datastoreItem xmlns:ds="http://schemas.openxmlformats.org/officeDocument/2006/customXml" ds:itemID="{2D27BB33-7067-467F-963B-C858EAAC80E6}">
+<ds:datastoreItem xmlns:ds="http://schemas.openxmlformats.org/officeDocument/2006/customXml" ds:itemID="{840497BA-2249-4AC2-A80E-C759A5663ADF}">
   <ds:schemaRefs>
     <ds:schemaRef ds:uri="http://schemas.openxmlformats.org/officeDocument/2006/bibliography"/>
   </ds:schemaRefs>
